--- a/Memoria.docx
+++ b/Memoria.docx
@@ -153,7 +153,17 @@
     <w:p/>
     <w:p/>
     <w:p/>
-    <w:p/>
+    <w:p>
+      <w:pPr>
+        <w:jc w:val="center"/>
+      </w:pPr>
+      <w:r>
+        <w:t xml:space="preserve">REPOSITORIO: </w:t>
+      </w:r>
+      <w:r>
+        <w:t>https://github.com/aleortpag/word2vec10.git</w:t>
+      </w:r>
+    </w:p>
     <w:p/>
     <w:p>
       <w:pPr>
@@ -471,31 +481,7 @@
           <w:sz w:val="24"/>
           <w:szCs w:val="24"/>
         </w:rPr>
-        <w:t>I</w:t>
-      </w:r>
-      <w:r>
-        <w:rPr>
-          <w:rFonts w:ascii="Times New Roman" w:hAnsi="Times New Roman" w:cs="Times New Roman"/>
-          <w:sz w:val="24"/>
-          <w:szCs w:val="24"/>
-        </w:rPr>
-        <w:t>I</w:t>
-      </w:r>
-      <w:r>
-        <w:rPr>
-          <w:rFonts w:ascii="Times New Roman" w:hAnsi="Times New Roman" w:cs="Times New Roman"/>
-          <w:sz w:val="24"/>
-          <w:szCs w:val="24"/>
-        </w:rPr>
-        <w:t xml:space="preserve">.  </w:t>
-      </w:r>
-      <w:r>
-        <w:rPr>
-          <w:rFonts w:ascii="Times New Roman" w:hAnsi="Times New Roman" w:cs="Times New Roman"/>
-          <w:sz w:val="24"/>
-          <w:szCs w:val="24"/>
-        </w:rPr>
-        <w:t>DESARROLLO DE CONTENIDOS</w:t>
+        <w:t>II.  DESARROLLO DE CONTENIDOS</w:t>
       </w:r>
     </w:p>
     <w:p>
@@ -615,7 +601,29 @@
           <w:sz w:val="18"/>
           <w:szCs w:val="18"/>
         </w:rPr>
-        <w:t xml:space="preserve"> tokenizar()”.</w:t>
+        <w:t xml:space="preserve"> </w:t>
+      </w:r>
+      <w:proofErr w:type="spellStart"/>
+      <w:r>
+        <w:rPr>
+          <w:rFonts w:ascii="Times New Roman" w:hAnsi="Times New Roman" w:cs="Times New Roman"/>
+          <w:i/>
+          <w:iCs/>
+          <w:sz w:val="18"/>
+          <w:szCs w:val="18"/>
+        </w:rPr>
+        <w:t>tokenizar</w:t>
+      </w:r>
+      <w:proofErr w:type="spellEnd"/>
+      <w:r>
+        <w:rPr>
+          <w:rFonts w:ascii="Times New Roman" w:hAnsi="Times New Roman" w:cs="Times New Roman"/>
+          <w:i/>
+          <w:iCs/>
+          <w:sz w:val="18"/>
+          <w:szCs w:val="18"/>
+        </w:rPr>
+        <w:t>()”.</w:t>
       </w:r>
     </w:p>
     <w:p>
@@ -671,9 +679,152 @@
           <w:sz w:val="20"/>
           <w:szCs w:val="20"/>
         </w:rPr>
-        <w:t xml:space="preserve">. </w:t>
-      </w:r>
-      <w:r>
+        <w:t>. Creación del modelo y entrenamiento.</w:t>
+      </w:r>
+    </w:p>
+    <w:p>
+      <w:pPr>
+        <w:jc w:val="both"/>
+        <w:rPr>
+          <w:rFonts w:ascii="Times New Roman" w:hAnsi="Times New Roman" w:cs="Times New Roman"/>
+          <w:sz w:val="18"/>
+          <w:szCs w:val="18"/>
+        </w:rPr>
+      </w:pPr>
+      <w:r>
+        <w:rPr>
+          <w:rFonts w:ascii="Times New Roman" w:hAnsi="Times New Roman" w:cs="Times New Roman"/>
+          <w:sz w:val="18"/>
+          <w:szCs w:val="18"/>
+        </w:rPr>
+        <w:t xml:space="preserve">El segundo </w:t>
+      </w:r>
+      <w:r>
+        <w:rPr>
+          <w:rFonts w:ascii="Times New Roman" w:hAnsi="Times New Roman" w:cs="Times New Roman"/>
+          <w:sz w:val="18"/>
+          <w:szCs w:val="18"/>
+        </w:rPr>
+        <w:t>requisito fue crear y entrenar un modelo que posteriormente sirviera para la clasificación de documentos. Durante este apartado rehusamos del documento enunciativo y realizamos unos cuantos intentos por nuestra cuenta analizando diferentes documentos y ejemplos para comprender realmente el proceso.</w:t>
+      </w:r>
+    </w:p>
+    <w:p>
+      <w:pPr>
+        <w:jc w:val="both"/>
+        <w:rPr>
+          <w:rFonts w:ascii="Times New Roman" w:hAnsi="Times New Roman" w:cs="Times New Roman"/>
+          <w:sz w:val="18"/>
+          <w:szCs w:val="18"/>
+        </w:rPr>
+      </w:pPr>
+      <w:r>
+        <w:rPr>
+          <w:rFonts w:ascii="Times New Roman" w:hAnsi="Times New Roman" w:cs="Times New Roman"/>
+          <w:sz w:val="18"/>
+          <w:szCs w:val="18"/>
+        </w:rPr>
+        <w:t>Pese a nuestro afán de realizar manualmente el requisito de crear y entrenar un modelo, comprendimos que utilizando el conjunto de librerías mencionadas en el enunciado del proyecto suponía mucha mas simplicidad y funcionaba de manera más correcta.</w:t>
+      </w:r>
+    </w:p>
+    <w:p>
+      <w:pPr>
+        <w:jc w:val="both"/>
+        <w:rPr>
+          <w:rFonts w:ascii="Times New Roman" w:hAnsi="Times New Roman" w:cs="Times New Roman"/>
+          <w:sz w:val="18"/>
+          <w:szCs w:val="18"/>
+        </w:rPr>
+      </w:pPr>
+      <w:r>
+        <w:rPr>
+          <w:rFonts w:ascii="Times New Roman" w:hAnsi="Times New Roman" w:cs="Times New Roman"/>
+          <w:sz w:val="18"/>
+          <w:szCs w:val="18"/>
+        </w:rPr>
+        <w:t xml:space="preserve">Para concluir este apartado, </w:t>
+      </w:r>
+      <w:r>
+        <w:rPr>
+          <w:rFonts w:ascii="Times New Roman" w:hAnsi="Times New Roman" w:cs="Times New Roman"/>
+          <w:sz w:val="18"/>
+          <w:szCs w:val="18"/>
+        </w:rPr>
+        <w:t>realizamos</w:t>
+      </w:r>
+      <w:r>
+        <w:rPr>
+          <w:rFonts w:ascii="Times New Roman" w:hAnsi="Times New Roman" w:cs="Times New Roman"/>
+          <w:sz w:val="18"/>
+          <w:szCs w:val="18"/>
+        </w:rPr>
+        <w:t xml:space="preserve"> las funciones “</w:t>
+      </w:r>
+      <w:proofErr w:type="spellStart"/>
+      <w:r>
+        <w:rPr>
+          <w:rFonts w:ascii="Times New Roman" w:hAnsi="Times New Roman" w:cs="Times New Roman"/>
+          <w:i/>
+          <w:iCs/>
+          <w:sz w:val="18"/>
+          <w:szCs w:val="18"/>
+        </w:rPr>
+        <w:t>add_text_to_</w:t>
+      </w:r>
+      <w:proofErr w:type="gramStart"/>
+      <w:r>
+        <w:rPr>
+          <w:rFonts w:ascii="Times New Roman" w:hAnsi="Times New Roman" w:cs="Times New Roman"/>
+          <w:i/>
+          <w:iCs/>
+          <w:sz w:val="18"/>
+          <w:szCs w:val="18"/>
+        </w:rPr>
+        <w:t>corpus</w:t>
+      </w:r>
+      <w:proofErr w:type="spellEnd"/>
+      <w:r>
+        <w:rPr>
+          <w:rFonts w:ascii="Times New Roman" w:hAnsi="Times New Roman" w:cs="Times New Roman"/>
+          <w:i/>
+          <w:iCs/>
+          <w:sz w:val="18"/>
+          <w:szCs w:val="18"/>
+        </w:rPr>
+        <w:t>(</w:t>
+      </w:r>
+      <w:proofErr w:type="gramEnd"/>
+      <w:r>
+        <w:rPr>
+          <w:rFonts w:ascii="Times New Roman" w:hAnsi="Times New Roman" w:cs="Times New Roman"/>
+          <w:i/>
+          <w:iCs/>
+          <w:sz w:val="18"/>
+          <w:szCs w:val="18"/>
+        </w:rPr>
+        <w:t>…)</w:t>
+      </w:r>
+      <w:r>
+        <w:rPr>
+          <w:rFonts w:ascii="Times New Roman" w:hAnsi="Times New Roman" w:cs="Times New Roman"/>
+          <w:sz w:val="18"/>
+          <w:szCs w:val="18"/>
+        </w:rPr>
+        <w:t xml:space="preserve">” y </w:t>
+      </w:r>
+      <w:r>
+        <w:rPr>
+          <w:rFonts w:ascii="Times New Roman" w:hAnsi="Times New Roman" w:cs="Times New Roman"/>
+          <w:i/>
+          <w:iCs/>
+          <w:sz w:val="18"/>
+          <w:szCs w:val="18"/>
+        </w:rPr>
+        <w:t>“tran_word2vec(…)”.</w:t>
+      </w:r>
+    </w:p>
+    <w:p>
+      <w:pPr>
+        <w:jc w:val="both"/>
         <w:rPr>
           <w:rFonts w:ascii="Times New Roman" w:hAnsi="Times New Roman" w:cs="Times New Roman"/>
           <w:i/>
@@ -681,8 +832,7 @@
           <w:sz w:val="20"/>
           <w:szCs w:val="20"/>
         </w:rPr>
-        <w:t>Creación del modelo</w:t>
-      </w:r>
+      </w:pPr>
       <w:r>
         <w:rPr>
           <w:rFonts w:ascii="Times New Roman" w:hAnsi="Times New Roman" w:cs="Times New Roman"/>
@@ -691,9 +841,92 @@
           <w:sz w:val="20"/>
           <w:szCs w:val="20"/>
         </w:rPr>
-        <w:t xml:space="preserve"> y </w:t>
-      </w:r>
-      <w:r>
+        <w:t>C. Vectorización o Embeddings.</w:t>
+      </w:r>
+    </w:p>
+    <w:p>
+      <w:pPr>
+        <w:jc w:val="both"/>
+        <w:rPr>
+          <w:rFonts w:ascii="Times New Roman" w:hAnsi="Times New Roman" w:cs="Times New Roman"/>
+          <w:sz w:val="18"/>
+          <w:szCs w:val="18"/>
+        </w:rPr>
+      </w:pPr>
+      <w:r>
+        <w:rPr>
+          <w:rFonts w:ascii="Times New Roman" w:hAnsi="Times New Roman" w:cs="Times New Roman"/>
+          <w:sz w:val="18"/>
+          <w:szCs w:val="18"/>
+        </w:rPr>
+        <w:t xml:space="preserve">Una vez tuvimos el corpus de entrenamiento y el modelo entrenado pasamos a la vectorización de los textos o como se dice técnicamente, </w:t>
+      </w:r>
+      <w:r>
+        <w:rPr>
+          <w:rFonts w:ascii="Times New Roman" w:hAnsi="Times New Roman" w:cs="Times New Roman"/>
+          <w:b/>
+          <w:bCs/>
+          <w:sz w:val="18"/>
+          <w:szCs w:val="18"/>
+        </w:rPr>
+        <w:t>creación de los embeddings</w:t>
+      </w:r>
+      <w:r>
+        <w:rPr>
+          <w:rFonts w:ascii="Times New Roman" w:hAnsi="Times New Roman" w:cs="Times New Roman"/>
+          <w:sz w:val="18"/>
+          <w:szCs w:val="18"/>
+        </w:rPr>
+        <w:t>.</w:t>
+      </w:r>
+    </w:p>
+    <w:p>
+      <w:pPr>
+        <w:jc w:val="both"/>
+        <w:rPr>
+          <w:rFonts w:ascii="Times New Roman" w:hAnsi="Times New Roman" w:cs="Times New Roman"/>
+          <w:sz w:val="18"/>
+          <w:szCs w:val="18"/>
+        </w:rPr>
+      </w:pPr>
+      <w:r>
+        <w:rPr>
+          <w:rFonts w:ascii="Times New Roman" w:hAnsi="Times New Roman" w:cs="Times New Roman"/>
+          <w:sz w:val="18"/>
+          <w:szCs w:val="18"/>
+        </w:rPr>
+        <w:t>Estos embeddings o vectores se componen de un conjunto de números reales que representan la semántica de la palabra en cuestión en el contexto del corpus.</w:t>
+      </w:r>
+    </w:p>
+    <w:p>
+      <w:pPr>
+        <w:jc w:val="both"/>
+        <w:rPr>
+          <w:rFonts w:ascii="Times New Roman" w:hAnsi="Times New Roman" w:cs="Times New Roman"/>
+          <w:sz w:val="18"/>
+          <w:szCs w:val="18"/>
+        </w:rPr>
+      </w:pPr>
+      <w:r>
+        <w:rPr>
+          <w:rFonts w:ascii="Times New Roman" w:hAnsi="Times New Roman" w:cs="Times New Roman"/>
+          <w:sz w:val="18"/>
+          <w:szCs w:val="18"/>
+        </w:rPr>
+        <w:t xml:space="preserve"> Hay que añadir que desarrollamos una pequeña aplicación para comprender el uso de dichos elementos, en la cual buscamos el conjunto de palabras mas similares a una palabra contenida en el corpus.</w:t>
+      </w:r>
+    </w:p>
+    <w:p>
+      <w:pPr>
+        <w:jc w:val="both"/>
+        <w:rPr>
+          <w:rFonts w:ascii="Times New Roman" w:hAnsi="Times New Roman" w:cs="Times New Roman"/>
+        </w:rPr>
+      </w:pPr>
+    </w:p>
+    <w:p>
+      <w:pPr>
+        <w:jc w:val="both"/>
         <w:rPr>
           <w:rFonts w:ascii="Times New Roman" w:hAnsi="Times New Roman" w:cs="Times New Roman"/>
           <w:i/>
@@ -701,8 +934,7 @@
           <w:sz w:val="20"/>
           <w:szCs w:val="20"/>
         </w:rPr>
-        <w:t>entrenamiento</w:t>
-      </w:r>
+      </w:pPr>
       <w:r>
         <w:rPr>
           <w:rFonts w:ascii="Times New Roman" w:hAnsi="Times New Roman" w:cs="Times New Roman"/>
@@ -711,152 +943,9 @@
           <w:sz w:val="20"/>
           <w:szCs w:val="20"/>
         </w:rPr>
-        <w:t>.</w:t>
-      </w:r>
-    </w:p>
-    <w:p>
-      <w:pPr>
-        <w:jc w:val="both"/>
-        <w:rPr>
-          <w:rFonts w:ascii="Times New Roman" w:hAnsi="Times New Roman" w:cs="Times New Roman"/>
-          <w:sz w:val="18"/>
-          <w:szCs w:val="18"/>
-        </w:rPr>
-      </w:pPr>
-      <w:r>
-        <w:rPr>
-          <w:rFonts w:ascii="Times New Roman" w:hAnsi="Times New Roman" w:cs="Times New Roman"/>
-          <w:sz w:val="18"/>
-          <w:szCs w:val="18"/>
-        </w:rPr>
-        <w:t xml:space="preserve">El segundo </w:t>
-      </w:r>
-      <w:r>
-        <w:rPr>
-          <w:rFonts w:ascii="Times New Roman" w:hAnsi="Times New Roman" w:cs="Times New Roman"/>
-          <w:sz w:val="18"/>
-          <w:szCs w:val="18"/>
-        </w:rPr>
-        <w:t>requisito fue crear y entrenar un modelo que posteriormente sirviera para la clasificación de documentos. Durante este apartado rehusamos del documento enunciativo y realizamos unos cuantos intentos por nuestra cuenta analizando diferentes documentos y ejemplos para comprender realmente el proceso.</w:t>
-      </w:r>
-    </w:p>
-    <w:p>
-      <w:pPr>
-        <w:jc w:val="both"/>
-        <w:rPr>
-          <w:rFonts w:ascii="Times New Roman" w:hAnsi="Times New Roman" w:cs="Times New Roman"/>
-          <w:sz w:val="18"/>
-          <w:szCs w:val="18"/>
-        </w:rPr>
-      </w:pPr>
-      <w:r>
-        <w:rPr>
-          <w:rFonts w:ascii="Times New Roman" w:hAnsi="Times New Roman" w:cs="Times New Roman"/>
-          <w:sz w:val="18"/>
-          <w:szCs w:val="18"/>
-        </w:rPr>
-        <w:t>Pese a nuestro afán de realizar manualmente el requisito de crear y entrenar un modelo, comprendimos que utilizando el conjunto de librerías mencionadas en el enunciado del proyecto suponía mucha mas simplicidad y funcionaba de manera más correcta.</w:t>
-      </w:r>
-    </w:p>
-    <w:p>
-      <w:pPr>
-        <w:jc w:val="both"/>
-        <w:rPr>
-          <w:rFonts w:ascii="Times New Roman" w:hAnsi="Times New Roman" w:cs="Times New Roman"/>
-          <w:sz w:val="18"/>
-          <w:szCs w:val="18"/>
-        </w:rPr>
-      </w:pPr>
-      <w:r>
-        <w:rPr>
-          <w:rFonts w:ascii="Times New Roman" w:hAnsi="Times New Roman" w:cs="Times New Roman"/>
-          <w:sz w:val="18"/>
-          <w:szCs w:val="18"/>
-        </w:rPr>
-        <w:t xml:space="preserve">Para concluir este apartado, </w:t>
-      </w:r>
-      <w:r>
-        <w:rPr>
-          <w:rFonts w:ascii="Times New Roman" w:hAnsi="Times New Roman" w:cs="Times New Roman"/>
-          <w:sz w:val="18"/>
-          <w:szCs w:val="18"/>
-        </w:rPr>
-        <w:t>realizamos</w:t>
-      </w:r>
-      <w:r>
-        <w:rPr>
-          <w:rFonts w:ascii="Times New Roman" w:hAnsi="Times New Roman" w:cs="Times New Roman"/>
-          <w:sz w:val="18"/>
-          <w:szCs w:val="18"/>
-        </w:rPr>
-        <w:t xml:space="preserve"> las funciones “</w:t>
-      </w:r>
-      <w:proofErr w:type="spellStart"/>
-      <w:r>
-        <w:rPr>
-          <w:rFonts w:ascii="Times New Roman" w:hAnsi="Times New Roman" w:cs="Times New Roman"/>
-          <w:i/>
-          <w:iCs/>
-          <w:sz w:val="18"/>
-          <w:szCs w:val="18"/>
-        </w:rPr>
-        <w:t>add_text_to_</w:t>
-      </w:r>
-      <w:proofErr w:type="gramStart"/>
-      <w:r>
-        <w:rPr>
-          <w:rFonts w:ascii="Times New Roman" w:hAnsi="Times New Roman" w:cs="Times New Roman"/>
-          <w:i/>
-          <w:iCs/>
-          <w:sz w:val="18"/>
-          <w:szCs w:val="18"/>
-        </w:rPr>
-        <w:t>corpus</w:t>
-      </w:r>
-      <w:proofErr w:type="spellEnd"/>
-      <w:r>
-        <w:rPr>
-          <w:rFonts w:ascii="Times New Roman" w:hAnsi="Times New Roman" w:cs="Times New Roman"/>
-          <w:i/>
-          <w:iCs/>
-          <w:sz w:val="18"/>
-          <w:szCs w:val="18"/>
-        </w:rPr>
-        <w:t>(</w:t>
-      </w:r>
-      <w:proofErr w:type="gramEnd"/>
-      <w:r>
-        <w:rPr>
-          <w:rFonts w:ascii="Times New Roman" w:hAnsi="Times New Roman" w:cs="Times New Roman"/>
-          <w:i/>
-          <w:iCs/>
-          <w:sz w:val="18"/>
-          <w:szCs w:val="18"/>
-        </w:rPr>
-        <w:t>…)</w:t>
-      </w:r>
-      <w:r>
-        <w:rPr>
-          <w:rFonts w:ascii="Times New Roman" w:hAnsi="Times New Roman" w:cs="Times New Roman"/>
-          <w:sz w:val="18"/>
-          <w:szCs w:val="18"/>
-        </w:rPr>
-        <w:t xml:space="preserve">” y </w:t>
-      </w:r>
-      <w:r>
-        <w:rPr>
-          <w:rFonts w:ascii="Times New Roman" w:hAnsi="Times New Roman" w:cs="Times New Roman"/>
-          <w:i/>
-          <w:iCs/>
-          <w:sz w:val="18"/>
-          <w:szCs w:val="18"/>
-        </w:rPr>
-        <w:t>“tran_word2vec(…)”.</w:t>
-      </w:r>
-    </w:p>
-    <w:p>
-      <w:pPr>
-        <w:jc w:val="both"/>
+        <w:t xml:space="preserve">D. </w:t>
+      </w:r>
+      <w:r>
         <w:rPr>
           <w:rFonts w:ascii="Times New Roman" w:hAnsi="Times New Roman" w:cs="Times New Roman"/>
           <w:i/>
@@ -864,7 +953,8 @@
           <w:sz w:val="20"/>
           <w:szCs w:val="20"/>
         </w:rPr>
-      </w:pPr>
+        <w:t>Modelo Naive Bayes</w:t>
+      </w:r>
       <w:r>
         <w:rPr>
           <w:rFonts w:ascii="Times New Roman" w:hAnsi="Times New Roman" w:cs="Times New Roman"/>
@@ -873,42 +963,6 @@
           <w:sz w:val="20"/>
           <w:szCs w:val="20"/>
         </w:rPr>
-        <w:t>C. Vectorización o Embeddings.</w:t>
-      </w:r>
-    </w:p>
-    <w:p>
-      <w:pPr>
-        <w:jc w:val="both"/>
-        <w:rPr>
-          <w:rFonts w:ascii="Times New Roman" w:hAnsi="Times New Roman" w:cs="Times New Roman"/>
-          <w:sz w:val="18"/>
-          <w:szCs w:val="18"/>
-        </w:rPr>
-      </w:pPr>
-      <w:r>
-        <w:rPr>
-          <w:rFonts w:ascii="Times New Roman" w:hAnsi="Times New Roman" w:cs="Times New Roman"/>
-          <w:sz w:val="18"/>
-          <w:szCs w:val="18"/>
-        </w:rPr>
-        <w:t xml:space="preserve">Una vez tuvimos el corpus de entrenamiento y el modelo entrenado pasamos a la vectorización de los textos o como se dice técnicamente, </w:t>
-      </w:r>
-      <w:r>
-        <w:rPr>
-          <w:rFonts w:ascii="Times New Roman" w:hAnsi="Times New Roman" w:cs="Times New Roman"/>
-          <w:b/>
-          <w:bCs/>
-          <w:sz w:val="18"/>
-          <w:szCs w:val="18"/>
-        </w:rPr>
-        <w:t>creación de los embeddings</w:t>
-      </w:r>
-      <w:r>
-        <w:rPr>
-          <w:rFonts w:ascii="Times New Roman" w:hAnsi="Times New Roman" w:cs="Times New Roman"/>
-          <w:sz w:val="18"/>
-          <w:szCs w:val="18"/>
-        </w:rPr>
         <w:t>.</w:t>
       </w:r>
     </w:p>
@@ -927,38 +981,97 @@
           <w:sz w:val="18"/>
           <w:szCs w:val="18"/>
         </w:rPr>
-        <w:t>Estos embeddings o vectores se componen de un conjunto de números reales que representan la semántica de la palabra en cuestión en el contexto del corpus.</w:t>
-      </w:r>
-    </w:p>
-    <w:p>
-      <w:pPr>
-        <w:jc w:val="both"/>
-        <w:rPr>
-          <w:rFonts w:ascii="Times New Roman" w:hAnsi="Times New Roman" w:cs="Times New Roman"/>
-          <w:sz w:val="18"/>
-          <w:szCs w:val="18"/>
-        </w:rPr>
-      </w:pPr>
-      <w:r>
-        <w:rPr>
-          <w:rFonts w:ascii="Times New Roman" w:hAnsi="Times New Roman" w:cs="Times New Roman"/>
-          <w:sz w:val="18"/>
-          <w:szCs w:val="18"/>
-        </w:rPr>
-        <w:t xml:space="preserve"> Hay que añadir que desarrollamos una pequeña aplicación para comprender el uso de dichos elementos, en la cual buscamos el conjunto de palabras mas similares a una palabra contenida en el corpus.</w:t>
-      </w:r>
-    </w:p>
-    <w:p>
-      <w:pPr>
-        <w:jc w:val="both"/>
-        <w:rPr>
-          <w:rFonts w:ascii="Times New Roman" w:hAnsi="Times New Roman" w:cs="Times New Roman"/>
-        </w:rPr>
-      </w:pPr>
-    </w:p>
-    <w:p>
-      <w:pPr>
-        <w:jc w:val="both"/>
+        <w:t>Hemos decidido dejar este paso para el final ya que nuestro objetivo era principalmente comprender en profundidad el comportamiento del programa. Una vez terminado y ejecutado comprobando su correcto funcionamiento, comenzamos con el modelo de Naive Bayes.</w:t>
+      </w:r>
+    </w:p>
+    <w:p>
+      <w:pPr>
+        <w:jc w:val="both"/>
+        <w:rPr>
+          <w:rFonts w:ascii="Times New Roman" w:hAnsi="Times New Roman" w:cs="Times New Roman"/>
+          <w:sz w:val="18"/>
+          <w:szCs w:val="18"/>
+        </w:rPr>
+      </w:pPr>
+      <w:r>
+        <w:rPr>
+          <w:rFonts w:ascii="Times New Roman" w:hAnsi="Times New Roman" w:cs="Times New Roman"/>
+          <w:sz w:val="18"/>
+          <w:szCs w:val="18"/>
+        </w:rPr>
+        <w:t>Para este caso nos vimos obligados a la creación de un método adicional llamado “</w:t>
+      </w:r>
+      <w:proofErr w:type="spellStart"/>
+      <w:r>
+        <w:rPr>
+          <w:rFonts w:ascii="Times New Roman" w:hAnsi="Times New Roman" w:cs="Times New Roman"/>
+          <w:i/>
+          <w:iCs/>
+          <w:sz w:val="18"/>
+          <w:szCs w:val="18"/>
+        </w:rPr>
+        <w:t>embedding_</w:t>
+      </w:r>
+      <w:proofErr w:type="gramStart"/>
+      <w:r>
+        <w:rPr>
+          <w:rFonts w:ascii="Times New Roman" w:hAnsi="Times New Roman" w:cs="Times New Roman"/>
+          <w:i/>
+          <w:iCs/>
+          <w:sz w:val="18"/>
+          <w:szCs w:val="18"/>
+        </w:rPr>
+        <w:t>NB</w:t>
+      </w:r>
+      <w:proofErr w:type="spellEnd"/>
+      <w:r>
+        <w:rPr>
+          <w:rFonts w:ascii="Times New Roman" w:hAnsi="Times New Roman" w:cs="Times New Roman"/>
+          <w:i/>
+          <w:iCs/>
+          <w:sz w:val="18"/>
+          <w:szCs w:val="18"/>
+        </w:rPr>
+        <w:t>(</w:t>
+      </w:r>
+      <w:proofErr w:type="gramEnd"/>
+      <w:r>
+        <w:rPr>
+          <w:rFonts w:ascii="Times New Roman" w:hAnsi="Times New Roman" w:cs="Times New Roman"/>
+          <w:i/>
+          <w:iCs/>
+          <w:sz w:val="18"/>
+          <w:szCs w:val="18"/>
+        </w:rPr>
+        <w:t>…)</w:t>
+      </w:r>
+      <w:r>
+        <w:rPr>
+          <w:rFonts w:ascii="Times New Roman" w:hAnsi="Times New Roman" w:cs="Times New Roman"/>
+          <w:sz w:val="18"/>
+          <w:szCs w:val="18"/>
+        </w:rPr>
+        <w:t xml:space="preserve">” donde se realizan pasos análogos al apartado anterior </w:t>
+      </w:r>
+      <w:r>
+        <w:rPr>
+          <w:rFonts w:ascii="Times New Roman" w:hAnsi="Times New Roman" w:cs="Times New Roman"/>
+          <w:sz w:val="18"/>
+          <w:szCs w:val="18"/>
+        </w:rPr>
+        <w:lastRenderedPageBreak/>
+        <w:t>pero formateando los elementos según fuesen necesarios para esta clase de modelo.</w:t>
+      </w:r>
+    </w:p>
+    <w:p>
+      <w:pPr>
+        <w:rPr>
+          <w:rFonts w:ascii="Times New Roman" w:hAnsi="Times New Roman" w:cs="Times New Roman"/>
+        </w:rPr>
+      </w:pPr>
+    </w:p>
+    <w:p>
+      <w:pPr>
         <w:rPr>
           <w:rFonts w:ascii="Times New Roman" w:hAnsi="Times New Roman" w:cs="Times New Roman"/>
           <w:i/>
@@ -975,198 +1088,152 @@
           <w:sz w:val="20"/>
           <w:szCs w:val="20"/>
         </w:rPr>
-        <w:t>D</w:t>
-      </w:r>
+        <w:t>E. MAIN.</w:t>
+      </w:r>
+    </w:p>
+    <w:p>
+      <w:pPr>
+        <w:jc w:val="both"/>
+        <w:rPr>
+          <w:rFonts w:ascii="Times New Roman" w:hAnsi="Times New Roman" w:cs="Times New Roman"/>
+          <w:sz w:val="18"/>
+          <w:szCs w:val="18"/>
+        </w:rPr>
+      </w:pPr>
+      <w:r>
+        <w:rPr>
+          <w:rFonts w:ascii="Times New Roman" w:hAnsi="Times New Roman" w:cs="Times New Roman"/>
+          <w:sz w:val="18"/>
+          <w:szCs w:val="18"/>
+        </w:rPr>
+        <w:t>En este apartado se lleva a cabo la ejecución del código completo mediante el conjunto de llamadas a los diferentes métodos encargados de desempeñas cada una de las tareas previamente mencionadas.</w:t>
+      </w:r>
+    </w:p>
+    <w:p>
+      <w:pPr>
+        <w:jc w:val="both"/>
+        <w:rPr>
+          <w:rFonts w:ascii="Times New Roman" w:hAnsi="Times New Roman" w:cs="Times New Roman"/>
+          <w:sz w:val="18"/>
+          <w:szCs w:val="18"/>
+        </w:rPr>
+      </w:pPr>
+      <w:r>
+        <w:rPr>
+          <w:rFonts w:ascii="Times New Roman" w:hAnsi="Times New Roman" w:cs="Times New Roman"/>
+          <w:sz w:val="18"/>
+          <w:szCs w:val="18"/>
+        </w:rPr>
+        <w:t>Se realizaron algunas instanciaciones necesarias para el correcto funcionamiento del programa y las llamadas a las funciones nativas de las múltiples librerías utilizadas.</w:t>
+      </w:r>
+    </w:p>
+    <w:p>
+      <w:pPr>
+        <w:jc w:val="both"/>
+        <w:rPr>
+          <w:rFonts w:ascii="Times New Roman" w:hAnsi="Times New Roman" w:cs="Times New Roman"/>
+        </w:rPr>
+      </w:pPr>
+    </w:p>
+    <w:p>
+      <w:pPr>
+        <w:jc w:val="center"/>
+        <w:rPr>
+          <w:rFonts w:ascii="Times New Roman" w:hAnsi="Times New Roman" w:cs="Times New Roman"/>
+          <w:sz w:val="24"/>
+          <w:szCs w:val="24"/>
+        </w:rPr>
+      </w:pPr>
+      <w:r>
+        <w:rPr>
+          <w:rFonts w:ascii="Times New Roman" w:hAnsi="Times New Roman" w:cs="Times New Roman"/>
+          <w:sz w:val="24"/>
+          <w:szCs w:val="24"/>
+        </w:rPr>
+        <w:t>III.  FUNCIONAMIENTO DE WORD2VEC.</w:t>
+      </w:r>
+    </w:p>
+    <w:p>
+      <w:pPr>
+        <w:jc w:val="both"/>
+        <w:rPr>
+          <w:rFonts w:ascii="Times New Roman" w:hAnsi="Times New Roman" w:cs="Times New Roman"/>
+          <w:sz w:val="18"/>
+          <w:szCs w:val="18"/>
+          <w:u w:val="single"/>
+        </w:rPr>
+      </w:pPr>
+      <w:r>
+        <w:rPr>
+          <w:rFonts w:ascii="Times New Roman" w:hAnsi="Times New Roman" w:cs="Times New Roman"/>
+          <w:sz w:val="18"/>
+          <w:szCs w:val="18"/>
+        </w:rPr>
+        <w:t>Word2Vec</w:t>
+      </w:r>
+      <w:r>
+        <w:rPr>
+          <w:rFonts w:ascii="Times New Roman" w:hAnsi="Times New Roman" w:cs="Times New Roman"/>
+          <w:sz w:val="18"/>
+          <w:szCs w:val="18"/>
+        </w:rPr>
+        <w:t xml:space="preserve"> es un algoritmo que tiene como fin el aprender las representaciones vectoriales de un texto dado. De esta manera es posible posteriormente predecir las palabras circundantes a una palabra dada en un contexto determinado.</w:t>
+      </w:r>
+    </w:p>
+    <w:p>
+      <w:pPr>
+        <w:jc w:val="both"/>
+        <w:rPr>
+          <w:rFonts w:ascii="Times New Roman" w:hAnsi="Times New Roman" w:cs="Times New Roman"/>
+          <w:sz w:val="18"/>
+          <w:szCs w:val="18"/>
+        </w:rPr>
+      </w:pPr>
+      <w:r>
+        <w:rPr>
+          <w:rFonts w:ascii="Times New Roman" w:hAnsi="Times New Roman" w:cs="Times New Roman"/>
+          <w:sz w:val="18"/>
+          <w:szCs w:val="18"/>
+        </w:rPr>
+        <w:t>Inicialmente se construye un vocabulario a partir del corpus de entrenamiento y se le asigna un vector inicial aleatorio. Iterativamente este conjunto de vectores se va modificando para representar las relaciones contextuales entre las palabras del texto.</w:t>
+      </w:r>
+    </w:p>
+    <w:p>
+      <w:pPr>
+        <w:jc w:val="both"/>
+        <w:rPr>
+          <w:rFonts w:ascii="Times New Roman" w:hAnsi="Times New Roman" w:cs="Times New Roman"/>
+          <w:sz w:val="18"/>
+          <w:szCs w:val="18"/>
+        </w:rPr>
+      </w:pPr>
+      <w:r>
+        <w:rPr>
+          <w:rFonts w:ascii="Times New Roman" w:hAnsi="Times New Roman" w:cs="Times New Roman"/>
+          <w:sz w:val="18"/>
+          <w:szCs w:val="18"/>
+        </w:rPr>
+        <w:t xml:space="preserve">Tras este proceso obtenemos los conocidos embeddings o vectores que hemos descrito en este mismo documento, que utilizará la librería </w:t>
+      </w:r>
+      <w:proofErr w:type="spellStart"/>
       <w:r>
         <w:rPr>
           <w:rFonts w:ascii="Times New Roman" w:hAnsi="Times New Roman" w:cs="Times New Roman"/>
           <w:i/>
           <w:iCs/>
-          <w:sz w:val="20"/>
-          <w:szCs w:val="20"/>
-        </w:rPr>
-        <w:t xml:space="preserve">. </w:t>
-      </w:r>
-      <w:r>
-        <w:rPr>
-          <w:rFonts w:ascii="Times New Roman" w:hAnsi="Times New Roman" w:cs="Times New Roman"/>
-          <w:i/>
-          <w:iCs/>
-          <w:sz w:val="20"/>
-          <w:szCs w:val="20"/>
-        </w:rPr>
-        <w:t>Modelo Naive Bayes</w:t>
-      </w:r>
-      <w:r>
-        <w:rPr>
-          <w:rFonts w:ascii="Times New Roman" w:hAnsi="Times New Roman" w:cs="Times New Roman"/>
-          <w:i/>
-          <w:iCs/>
-          <w:sz w:val="20"/>
-          <w:szCs w:val="20"/>
-        </w:rPr>
-        <w:t>.</w:t>
-      </w:r>
-    </w:p>
-    <w:p>
-      <w:pPr>
-        <w:jc w:val="both"/>
-        <w:rPr>
-          <w:rFonts w:ascii="Times New Roman" w:hAnsi="Times New Roman" w:cs="Times New Roman"/>
-          <w:sz w:val="18"/>
-          <w:szCs w:val="18"/>
-        </w:rPr>
-      </w:pPr>
-      <w:r>
-        <w:rPr>
-          <w:rFonts w:ascii="Times New Roman" w:hAnsi="Times New Roman" w:cs="Times New Roman"/>
-          <w:sz w:val="18"/>
-          <w:szCs w:val="18"/>
-        </w:rPr>
-        <w:t>Hemos decidido dejar este paso para el final ya que nuestro objetivo era principalmente comprender en profundidad el comportamiento del programa. Una vez terminado y ejecutado comprobando su correcto funcionamiento, comenzamos con el modelo de Naive Bayes.</w:t>
-      </w:r>
-    </w:p>
-    <w:p>
-      <w:pPr>
-        <w:jc w:val="both"/>
-        <w:rPr>
-          <w:rFonts w:ascii="Times New Roman" w:hAnsi="Times New Roman" w:cs="Times New Roman"/>
-          <w:sz w:val="18"/>
-          <w:szCs w:val="18"/>
-        </w:rPr>
-      </w:pPr>
-      <w:r>
-        <w:rPr>
-          <w:rFonts w:ascii="Times New Roman" w:hAnsi="Times New Roman" w:cs="Times New Roman"/>
-          <w:sz w:val="18"/>
-          <w:szCs w:val="18"/>
-        </w:rPr>
-        <w:t>Para este caso nos vimos obligados a la creación de un método adicional llamado “</w:t>
-      </w:r>
-      <w:proofErr w:type="spellStart"/>
-      <w:r>
-        <w:rPr>
-          <w:rFonts w:ascii="Times New Roman" w:hAnsi="Times New Roman" w:cs="Times New Roman"/>
-          <w:i/>
-          <w:iCs/>
-          <w:sz w:val="18"/>
-          <w:szCs w:val="18"/>
-        </w:rPr>
-        <w:t>embedding_</w:t>
-      </w:r>
-      <w:proofErr w:type="gramStart"/>
-      <w:r>
-        <w:rPr>
-          <w:rFonts w:ascii="Times New Roman" w:hAnsi="Times New Roman" w:cs="Times New Roman"/>
-          <w:i/>
-          <w:iCs/>
-          <w:sz w:val="18"/>
-          <w:szCs w:val="18"/>
-        </w:rPr>
-        <w:t>NB</w:t>
+          <w:sz w:val="18"/>
+          <w:szCs w:val="18"/>
+        </w:rPr>
+        <w:t>sk-learn</w:t>
       </w:r>
       <w:proofErr w:type="spellEnd"/>
       <w:r>
         <w:rPr>
           <w:rFonts w:ascii="Times New Roman" w:hAnsi="Times New Roman" w:cs="Times New Roman"/>
-          <w:i/>
-          <w:iCs/>
-          <w:sz w:val="18"/>
-          <w:szCs w:val="18"/>
-        </w:rPr>
-        <w:t>(</w:t>
-      </w:r>
-      <w:proofErr w:type="gramEnd"/>
-      <w:r>
-        <w:rPr>
-          <w:rFonts w:ascii="Times New Roman" w:hAnsi="Times New Roman" w:cs="Times New Roman"/>
-          <w:i/>
-          <w:iCs/>
-          <w:sz w:val="18"/>
-          <w:szCs w:val="18"/>
-        </w:rPr>
-        <w:t>…)</w:t>
-      </w:r>
-      <w:r>
-        <w:rPr>
-          <w:rFonts w:ascii="Times New Roman" w:hAnsi="Times New Roman" w:cs="Times New Roman"/>
-          <w:sz w:val="18"/>
-          <w:szCs w:val="18"/>
-        </w:rPr>
-        <w:t xml:space="preserve">” donde se realizan pasos análogos al apartado anterior </w:t>
-      </w:r>
-      <w:r>
-        <w:rPr>
-          <w:rFonts w:ascii="Times New Roman" w:hAnsi="Times New Roman" w:cs="Times New Roman"/>
-          <w:sz w:val="18"/>
-          <w:szCs w:val="18"/>
-        </w:rPr>
-        <w:lastRenderedPageBreak/>
-        <w:t>pero formateando los elementos según fuesen necesarios para esta clase de modelo.</w:t>
-      </w:r>
-    </w:p>
-    <w:p>
-      <w:pPr>
-        <w:rPr>
-          <w:rFonts w:ascii="Times New Roman" w:hAnsi="Times New Roman" w:cs="Times New Roman"/>
-        </w:rPr>
-      </w:pPr>
-    </w:p>
-    <w:p>
-      <w:pPr>
-        <w:rPr>
-          <w:rFonts w:ascii="Times New Roman" w:hAnsi="Times New Roman" w:cs="Times New Roman"/>
-          <w:i/>
-          <w:iCs/>
-          <w:sz w:val="20"/>
-          <w:szCs w:val="20"/>
-        </w:rPr>
-      </w:pPr>
-      <w:r>
-        <w:rPr>
-          <w:rFonts w:ascii="Times New Roman" w:hAnsi="Times New Roman" w:cs="Times New Roman"/>
-          <w:i/>
-          <w:iCs/>
-          <w:sz w:val="20"/>
-          <w:szCs w:val="20"/>
-        </w:rPr>
-        <w:t>E. MAIN.</w:t>
-      </w:r>
-    </w:p>
-    <w:p>
-      <w:pPr>
-        <w:jc w:val="both"/>
-        <w:rPr>
-          <w:rFonts w:ascii="Times New Roman" w:hAnsi="Times New Roman" w:cs="Times New Roman"/>
-          <w:sz w:val="18"/>
-          <w:szCs w:val="18"/>
-        </w:rPr>
-      </w:pPr>
-      <w:r>
-        <w:rPr>
-          <w:rFonts w:ascii="Times New Roman" w:hAnsi="Times New Roman" w:cs="Times New Roman"/>
-          <w:sz w:val="18"/>
-          <w:szCs w:val="18"/>
-        </w:rPr>
-        <w:t>En este apartado se lleva a cabo la ejecución del código completo mediante el conjunto de llamadas a los diferentes métodos encargados de desempeñas cada una de las tareas previamente mencionadas.</w:t>
-      </w:r>
-    </w:p>
-    <w:p>
-      <w:pPr>
-        <w:jc w:val="both"/>
-        <w:rPr>
-          <w:rFonts w:ascii="Times New Roman" w:hAnsi="Times New Roman" w:cs="Times New Roman"/>
-          <w:sz w:val="18"/>
-          <w:szCs w:val="18"/>
-        </w:rPr>
-      </w:pPr>
-      <w:r>
-        <w:rPr>
-          <w:rFonts w:ascii="Times New Roman" w:hAnsi="Times New Roman" w:cs="Times New Roman"/>
-          <w:sz w:val="18"/>
-          <w:szCs w:val="18"/>
-        </w:rPr>
-        <w:t>Se realizaron algunas instanciaciones necesarias para el correcto funcionamiento del programa y las llamadas a las funciones nativas de las múltiples librerías utilizadas.</w:t>
+          <w:sz w:val="18"/>
+          <w:szCs w:val="18"/>
+        </w:rPr>
+        <w:t xml:space="preserve"> para la clasificación de documentos.</w:t>
       </w:r>
     </w:p>
     <w:p>
@@ -1192,274 +1259,121 @@
           <w:sz w:val="24"/>
           <w:szCs w:val="24"/>
         </w:rPr>
-        <w:t>I</w:t>
-      </w:r>
-      <w:r>
+        <w:t>IV. CONCLUSIONES.</w:t>
+      </w:r>
+    </w:p>
+    <w:p>
+      <w:pPr>
+        <w:jc w:val="both"/>
+        <w:rPr>
+          <w:rFonts w:ascii="Times New Roman" w:hAnsi="Times New Roman" w:cs="Times New Roman"/>
+          <w:sz w:val="18"/>
+          <w:szCs w:val="18"/>
+        </w:rPr>
+      </w:pPr>
+      <w:r>
+        <w:rPr>
+          <w:rFonts w:ascii="Times New Roman" w:hAnsi="Times New Roman" w:cs="Times New Roman"/>
+          <w:sz w:val="18"/>
+          <w:szCs w:val="18"/>
+        </w:rPr>
+        <w:t xml:space="preserve">Para concluir este documento nos gustaría comentar </w:t>
+      </w:r>
+      <w:r>
+        <w:rPr>
+          <w:rFonts w:ascii="Times New Roman" w:hAnsi="Times New Roman" w:cs="Times New Roman"/>
+          <w:sz w:val="18"/>
+          <w:szCs w:val="18"/>
+        </w:rPr>
+        <w:t xml:space="preserve">los resultados obtenidos tras la ejecución del programa, donde se ejecutan ambos métodos de clasificación (Word2Vec y Naive Bayes). </w:t>
+      </w:r>
+    </w:p>
+    <w:p>
+      <w:pPr>
+        <w:jc w:val="both"/>
+        <w:rPr>
+          <w:rFonts w:ascii="Times New Roman" w:hAnsi="Times New Roman" w:cs="Times New Roman"/>
+          <w:sz w:val="18"/>
+          <w:szCs w:val="18"/>
+        </w:rPr>
+      </w:pPr>
+      <w:r>
+        <w:rPr>
+          <w:rFonts w:ascii="Times New Roman" w:hAnsi="Times New Roman" w:cs="Times New Roman"/>
+          <w:sz w:val="18"/>
+          <w:szCs w:val="18"/>
+        </w:rPr>
+        <w:t>Como podrán observar tras la ejecución del código el resultado es similar por lo que entendemos que ambos métodos están funcionando correctamente y que simplemente se diferencian en la lógica interna para el desempeño de la tarea.</w:t>
+      </w:r>
+    </w:p>
+    <w:p>
+      <w:pPr>
+        <w:jc w:val="both"/>
+        <w:rPr>
+          <w:rFonts w:ascii="Times New Roman" w:hAnsi="Times New Roman" w:cs="Times New Roman"/>
+          <w:sz w:val="18"/>
+          <w:szCs w:val="18"/>
+        </w:rPr>
+      </w:pPr>
+      <w:r>
+        <w:rPr>
+          <w:rFonts w:ascii="Times New Roman" w:hAnsi="Times New Roman" w:cs="Times New Roman"/>
+          <w:sz w:val="18"/>
+          <w:szCs w:val="18"/>
+        </w:rPr>
+        <w:t xml:space="preserve">Además, cabe comentar que se ha realizado pruebas con textos de un tamaño relativamente pequeño por cuestiones de rendimiento y de facilidad de formateo. Posteriormente los textos de pruebas han sido </w:t>
+      </w:r>
+      <w:r>
+        <w:rPr>
+          <w:rFonts w:ascii="Times New Roman" w:hAnsi="Times New Roman" w:cs="Times New Roman"/>
+          <w:sz w:val="18"/>
+          <w:szCs w:val="18"/>
+        </w:rPr>
+        <w:t>generados</w:t>
+      </w:r>
+      <w:r>
+        <w:rPr>
+          <w:rFonts w:ascii="Times New Roman" w:hAnsi="Times New Roman" w:cs="Times New Roman"/>
+          <w:sz w:val="18"/>
+          <w:szCs w:val="18"/>
+        </w:rPr>
+        <w:t xml:space="preserve"> por Chat GPT, de esta manera obteníamos textos con una extensión razonables alrededor de la temática deseada que queríamos comprobar.</w:t>
+      </w:r>
+    </w:p>
+    <w:p>
+      <w:pPr>
+        <w:jc w:val="both"/>
+        <w:rPr>
+          <w:rFonts w:ascii="Times New Roman" w:hAnsi="Times New Roman" w:cs="Times New Roman"/>
+        </w:rPr>
+      </w:pPr>
+    </w:p>
+    <w:p>
+      <w:pPr>
+        <w:jc w:val="both"/>
+        <w:rPr>
+          <w:rFonts w:ascii="Times New Roman" w:hAnsi="Times New Roman" w:cs="Times New Roman"/>
+        </w:rPr>
+      </w:pPr>
+    </w:p>
+    <w:p>
+      <w:pPr>
+        <w:jc w:val="center"/>
         <w:rPr>
           <w:rFonts w:ascii="Times New Roman" w:hAnsi="Times New Roman" w:cs="Times New Roman"/>
           <w:sz w:val="24"/>
           <w:szCs w:val="24"/>
-        </w:rPr>
-        <w:t>II</w:t>
-      </w:r>
+          <w:lang w:val="en-GB"/>
+        </w:rPr>
+      </w:pPr>
       <w:r>
         <w:rPr>
           <w:rFonts w:ascii="Times New Roman" w:hAnsi="Times New Roman" w:cs="Times New Roman"/>
           <w:sz w:val="24"/>
           <w:szCs w:val="24"/>
-        </w:rPr>
-        <w:t xml:space="preserve">.  </w:t>
-      </w:r>
-      <w:r>
-        <w:rPr>
-          <w:rFonts w:ascii="Times New Roman" w:hAnsi="Times New Roman" w:cs="Times New Roman"/>
-          <w:sz w:val="24"/>
-          <w:szCs w:val="24"/>
-        </w:rPr>
-        <w:t>FUNCIONAMIENTO DE WORD2VEC.</w:t>
-      </w:r>
-    </w:p>
-    <w:p>
-      <w:pPr>
-        <w:jc w:val="both"/>
-        <w:rPr>
-          <w:rFonts w:ascii="Times New Roman" w:hAnsi="Times New Roman" w:cs="Times New Roman"/>
-          <w:sz w:val="18"/>
-          <w:szCs w:val="18"/>
-          <w:u w:val="single"/>
-        </w:rPr>
-      </w:pPr>
-      <w:r>
-        <w:rPr>
-          <w:rFonts w:ascii="Times New Roman" w:hAnsi="Times New Roman" w:cs="Times New Roman"/>
-          <w:sz w:val="18"/>
-          <w:szCs w:val="18"/>
-        </w:rPr>
-        <w:t>Word2Vec</w:t>
-      </w:r>
-      <w:r>
-        <w:rPr>
-          <w:rFonts w:ascii="Times New Roman" w:hAnsi="Times New Roman" w:cs="Times New Roman"/>
-          <w:sz w:val="18"/>
-          <w:szCs w:val="18"/>
-        </w:rPr>
-        <w:t xml:space="preserve"> es un algoritmo que tiene como fin el aprender las representaciones vectoriales de un texto dado. De esta manera es posible posteriormente predecir las palabras circundantes a una palabra dada en un contexto determinado.</w:t>
-      </w:r>
-    </w:p>
-    <w:p>
-      <w:pPr>
-        <w:jc w:val="both"/>
-        <w:rPr>
-          <w:rFonts w:ascii="Times New Roman" w:hAnsi="Times New Roman" w:cs="Times New Roman"/>
-          <w:sz w:val="18"/>
-          <w:szCs w:val="18"/>
-        </w:rPr>
-      </w:pPr>
-      <w:r>
-        <w:rPr>
-          <w:rFonts w:ascii="Times New Roman" w:hAnsi="Times New Roman" w:cs="Times New Roman"/>
-          <w:sz w:val="18"/>
-          <w:szCs w:val="18"/>
-        </w:rPr>
-        <w:t>Inicialmente se construye un vocabulario a partir del corpus de entrenamiento y se le asigna un vector inicial aleatorio. Iterativamente este conjunto de vectores se va modificando para representar las relaciones contextuales entre las palabras del texto.</w:t>
-      </w:r>
-    </w:p>
-    <w:p>
-      <w:pPr>
-        <w:jc w:val="both"/>
-        <w:rPr>
-          <w:rFonts w:ascii="Times New Roman" w:hAnsi="Times New Roman" w:cs="Times New Roman"/>
-          <w:sz w:val="18"/>
-          <w:szCs w:val="18"/>
-        </w:rPr>
-      </w:pPr>
-      <w:r>
-        <w:rPr>
-          <w:rFonts w:ascii="Times New Roman" w:hAnsi="Times New Roman" w:cs="Times New Roman"/>
-          <w:sz w:val="18"/>
-          <w:szCs w:val="18"/>
-        </w:rPr>
-        <w:t xml:space="preserve">Tras este proceso obtenemos los conocidos embeddings o vectores que hemos descrito en este mismo documento, que utilizará la librería </w:t>
-      </w:r>
-      <w:proofErr w:type="spellStart"/>
-      <w:r>
-        <w:rPr>
-          <w:rFonts w:ascii="Times New Roman" w:hAnsi="Times New Roman" w:cs="Times New Roman"/>
-          <w:i/>
-          <w:iCs/>
-          <w:sz w:val="18"/>
-          <w:szCs w:val="18"/>
-        </w:rPr>
-        <w:t>sk-learn</w:t>
-      </w:r>
-      <w:proofErr w:type="spellEnd"/>
-      <w:r>
-        <w:rPr>
-          <w:rFonts w:ascii="Times New Roman" w:hAnsi="Times New Roman" w:cs="Times New Roman"/>
-          <w:sz w:val="18"/>
-          <w:szCs w:val="18"/>
-        </w:rPr>
-        <w:t xml:space="preserve"> para la clasificación de documentos.</w:t>
-      </w:r>
-    </w:p>
-    <w:p>
-      <w:pPr>
-        <w:jc w:val="both"/>
-        <w:rPr>
-          <w:rFonts w:ascii="Times New Roman" w:hAnsi="Times New Roman" w:cs="Times New Roman"/>
-        </w:rPr>
-      </w:pPr>
-    </w:p>
-    <w:p>
-      <w:pPr>
-        <w:jc w:val="center"/>
-        <w:rPr>
-          <w:rFonts w:ascii="Times New Roman" w:hAnsi="Times New Roman" w:cs="Times New Roman"/>
-          <w:sz w:val="24"/>
-          <w:szCs w:val="24"/>
-        </w:rPr>
-      </w:pPr>
-      <w:r>
-        <w:rPr>
-          <w:rFonts w:ascii="Times New Roman" w:hAnsi="Times New Roman" w:cs="Times New Roman"/>
-          <w:sz w:val="24"/>
-          <w:szCs w:val="24"/>
-        </w:rPr>
-        <w:t>IV. CONCLUSIONES.</w:t>
-      </w:r>
-    </w:p>
-    <w:p>
-      <w:pPr>
-        <w:jc w:val="both"/>
-        <w:rPr>
-          <w:rFonts w:ascii="Times New Roman" w:hAnsi="Times New Roman" w:cs="Times New Roman"/>
-          <w:sz w:val="18"/>
-          <w:szCs w:val="18"/>
-        </w:rPr>
-      </w:pPr>
-      <w:r>
-        <w:rPr>
-          <w:rFonts w:ascii="Times New Roman" w:hAnsi="Times New Roman" w:cs="Times New Roman"/>
-          <w:sz w:val="18"/>
-          <w:szCs w:val="18"/>
-        </w:rPr>
-        <w:t xml:space="preserve">Para concluir este documento nos gustaría comentar </w:t>
-      </w:r>
-      <w:r>
-        <w:rPr>
-          <w:rFonts w:ascii="Times New Roman" w:hAnsi="Times New Roman" w:cs="Times New Roman"/>
-          <w:sz w:val="18"/>
-          <w:szCs w:val="18"/>
-        </w:rPr>
-        <w:t xml:space="preserve">los resultados obtenidos tras la ejecución del programa, donde se ejecutan ambos métodos de clasificación (Word2Vec y Naive Bayes). </w:t>
-      </w:r>
-    </w:p>
-    <w:p>
-      <w:pPr>
-        <w:jc w:val="both"/>
-        <w:rPr>
-          <w:rFonts w:ascii="Times New Roman" w:hAnsi="Times New Roman" w:cs="Times New Roman"/>
-          <w:sz w:val="18"/>
-          <w:szCs w:val="18"/>
-        </w:rPr>
-      </w:pPr>
-      <w:r>
-        <w:rPr>
-          <w:rFonts w:ascii="Times New Roman" w:hAnsi="Times New Roman" w:cs="Times New Roman"/>
-          <w:sz w:val="18"/>
-          <w:szCs w:val="18"/>
-        </w:rPr>
-        <w:t>Como podrán observar tras la ejecución del código el resultado es similar por lo que entendemos que ambos métodos están funcionando correctamente y que simplemente se diferencian en la lógica interna para el desempeño de la tarea.</w:t>
-      </w:r>
-    </w:p>
-    <w:p>
-      <w:pPr>
-        <w:jc w:val="both"/>
-        <w:rPr>
-          <w:rFonts w:ascii="Times New Roman" w:hAnsi="Times New Roman" w:cs="Times New Roman"/>
-          <w:sz w:val="18"/>
-          <w:szCs w:val="18"/>
-        </w:rPr>
-      </w:pPr>
-      <w:r>
-        <w:rPr>
-          <w:rFonts w:ascii="Times New Roman" w:hAnsi="Times New Roman" w:cs="Times New Roman"/>
-          <w:sz w:val="18"/>
-          <w:szCs w:val="18"/>
-        </w:rPr>
-        <w:t xml:space="preserve">Además, cabe comentar que se ha realizado pruebas con textos de un tamaño relativamente pequeño por cuestiones de rendimiento y de facilidad de formateo. Posteriormente los textos de pruebas han sido </w:t>
-      </w:r>
-      <w:proofErr w:type="gramStart"/>
-      <w:r>
-        <w:rPr>
-          <w:rFonts w:ascii="Times New Roman" w:hAnsi="Times New Roman" w:cs="Times New Roman"/>
-          <w:sz w:val="18"/>
-          <w:szCs w:val="18"/>
-        </w:rPr>
-        <w:t>generado</w:t>
-      </w:r>
-      <w:proofErr w:type="gramEnd"/>
-      <w:r>
-        <w:rPr>
-          <w:rFonts w:ascii="Times New Roman" w:hAnsi="Times New Roman" w:cs="Times New Roman"/>
-          <w:sz w:val="18"/>
-          <w:szCs w:val="18"/>
-        </w:rPr>
-        <w:t xml:space="preserve"> por Chat GPT, de esta manera obteníamos textos con una extensión razonables alrededor de la temática deseada que queríamos comprobar.</w:t>
-      </w:r>
-    </w:p>
-    <w:p>
-      <w:pPr>
-        <w:jc w:val="both"/>
-        <w:rPr>
-          <w:rFonts w:ascii="Times New Roman" w:hAnsi="Times New Roman" w:cs="Times New Roman"/>
-        </w:rPr>
-      </w:pPr>
-    </w:p>
-    <w:p>
-      <w:pPr>
-        <w:jc w:val="both"/>
-        <w:rPr>
-          <w:rFonts w:ascii="Times New Roman" w:hAnsi="Times New Roman" w:cs="Times New Roman"/>
-        </w:rPr>
-      </w:pPr>
-    </w:p>
-    <w:p>
-      <w:pPr>
-        <w:jc w:val="center"/>
-        <w:rPr>
-          <w:rFonts w:ascii="Times New Roman" w:hAnsi="Times New Roman" w:cs="Times New Roman"/>
-          <w:sz w:val="24"/>
-          <w:szCs w:val="24"/>
-          <w:lang w:val="en-GB"/>
-        </w:rPr>
-      </w:pPr>
-      <w:r>
-        <w:rPr>
-          <w:rFonts w:ascii="Times New Roman" w:hAnsi="Times New Roman" w:cs="Times New Roman"/>
-          <w:sz w:val="24"/>
-          <w:szCs w:val="24"/>
-          <w:lang w:val="en-GB"/>
-        </w:rPr>
-        <w:t xml:space="preserve">V. </w:t>
-      </w:r>
-      <w:r>
-        <w:rPr>
-          <w:rFonts w:ascii="Times New Roman" w:hAnsi="Times New Roman" w:cs="Times New Roman"/>
-          <w:sz w:val="24"/>
-          <w:szCs w:val="24"/>
-          <w:lang w:val="en-GB"/>
-        </w:rPr>
-        <w:t>REFERENCIAS</w:t>
-      </w:r>
-      <w:r>
-        <w:rPr>
-          <w:rFonts w:ascii="Times New Roman" w:hAnsi="Times New Roman" w:cs="Times New Roman"/>
-          <w:sz w:val="24"/>
-          <w:szCs w:val="24"/>
-          <w:lang w:val="en-GB"/>
-        </w:rPr>
-        <w:t>.</w:t>
+          <w:lang w:val="en-GB"/>
+        </w:rPr>
+        <w:t>V. REFERENCIAS.</w:t>
       </w:r>
     </w:p>
     <w:p>
@@ -1537,25 +1451,39 @@
           <w:sz w:val="16"/>
           <w:szCs w:val="16"/>
         </w:rPr>
-        <w:t xml:space="preserve">[2] Recursos </w:t>
-      </w:r>
-      <w:proofErr w:type="spellStart"/>
-      <w:r>
-        <w:rPr>
-          <w:rFonts w:ascii="Times New Roman" w:hAnsi="Times New Roman" w:cs="Times New Roman"/>
-          <w:sz w:val="16"/>
-          <w:szCs w:val="16"/>
-        </w:rPr>
-        <w:t>Pthon</w:t>
-      </w:r>
-      <w:proofErr w:type="spellEnd"/>
-      <w:r>
-        <w:rPr>
-          <w:rFonts w:ascii="Times New Roman" w:hAnsi="Times New Roman" w:cs="Times New Roman"/>
-          <w:sz w:val="16"/>
-          <w:szCs w:val="16"/>
-        </w:rPr>
-        <w:t xml:space="preserve">. </w:t>
+        <w:t>[2] Recursos</w:t>
+      </w:r>
+      <w:r>
+        <w:rPr>
+          <w:rFonts w:ascii="Times New Roman" w:hAnsi="Times New Roman" w:cs="Times New Roman"/>
+          <w:sz w:val="16"/>
+          <w:szCs w:val="16"/>
+        </w:rPr>
+        <w:t xml:space="preserve"> </w:t>
+      </w:r>
+      <w:r>
+        <w:rPr>
+          <w:rFonts w:ascii="Times New Roman" w:hAnsi="Times New Roman" w:cs="Times New Roman"/>
+          <w:sz w:val="16"/>
+          <w:szCs w:val="16"/>
+        </w:rPr>
+        <w:t>P</w:t>
+      </w:r>
+      <w:r>
+        <w:rPr>
+          <w:rFonts w:ascii="Times New Roman" w:hAnsi="Times New Roman" w:cs="Times New Roman"/>
+          <w:sz w:val="16"/>
+          <w:szCs w:val="16"/>
+        </w:rPr>
+        <w:t>y</w:t>
+      </w:r>
+      <w:r>
+        <w:rPr>
+          <w:rFonts w:ascii="Times New Roman" w:hAnsi="Times New Roman" w:cs="Times New Roman"/>
+          <w:sz w:val="16"/>
+          <w:szCs w:val="16"/>
+        </w:rPr>
+        <w:t xml:space="preserve">thon. </w:t>
       </w:r>
       <w:r>
         <w:rPr>
@@ -1673,6 +1601,7 @@
       <w:pPr>
         <w:jc w:val="both"/>
         <w:rPr>
+          <w:rStyle w:val="Hipervnculo"/>
           <w:rFonts w:ascii="Times New Roman" w:hAnsi="Times New Roman" w:cs="Times New Roman"/>
           <w:sz w:val="16"/>
           <w:szCs w:val="16"/>
@@ -1700,6 +1629,338 @@
           <w:t>https://www.geeksforgeeks.org/python-stemming-words-with-nltk/</w:t>
         </w:r>
       </w:hyperlink>
+    </w:p>
+    <w:p>
+      <w:pPr>
+        <w:jc w:val="both"/>
+        <w:rPr>
+          <w:rStyle w:val="Hipervnculo"/>
+          <w:rFonts w:ascii="Times New Roman" w:hAnsi="Times New Roman" w:cs="Times New Roman"/>
+          <w:sz w:val="16"/>
+          <w:szCs w:val="16"/>
+          <w:lang w:val="en-GB"/>
+        </w:rPr>
+      </w:pPr>
+      <w:r>
+        <w:rPr>
+          <w:rStyle w:val="Hipervnculo"/>
+          <w:rFonts w:ascii="Times New Roman" w:hAnsi="Times New Roman" w:cs="Times New Roman"/>
+          <w:color w:val="auto"/>
+          <w:sz w:val="16"/>
+          <w:szCs w:val="16"/>
+          <w:u w:val="none"/>
+          <w:lang w:val="en-GB"/>
+        </w:rPr>
+        <w:t>[6]</w:t>
+      </w:r>
+      <w:r>
+        <w:rPr>
+          <w:rStyle w:val="Hipervnculo"/>
+          <w:rFonts w:ascii="Times New Roman" w:hAnsi="Times New Roman" w:cs="Times New Roman"/>
+          <w:color w:val="auto"/>
+          <w:sz w:val="16"/>
+          <w:szCs w:val="16"/>
+          <w:u w:val="none"/>
+          <w:lang w:val="en-GB"/>
+        </w:rPr>
+        <w:t xml:space="preserve"> </w:t>
+      </w:r>
+      <w:proofErr w:type="spellStart"/>
+      <w:r>
+        <w:rPr>
+          <w:rStyle w:val="Hipervnculo"/>
+          <w:rFonts w:ascii="Times New Roman" w:hAnsi="Times New Roman" w:cs="Times New Roman"/>
+          <w:color w:val="auto"/>
+          <w:sz w:val="16"/>
+          <w:szCs w:val="16"/>
+          <w:u w:val="none"/>
+          <w:lang w:val="en-GB"/>
+        </w:rPr>
+        <w:t>Clasificación</w:t>
+      </w:r>
+      <w:proofErr w:type="spellEnd"/>
+      <w:r>
+        <w:rPr>
+          <w:rStyle w:val="Hipervnculo"/>
+          <w:rFonts w:ascii="Times New Roman" w:hAnsi="Times New Roman" w:cs="Times New Roman"/>
+          <w:color w:val="auto"/>
+          <w:sz w:val="16"/>
+          <w:szCs w:val="16"/>
+          <w:u w:val="none"/>
+          <w:lang w:val="en-GB"/>
+        </w:rPr>
+        <w:t xml:space="preserve"> </w:t>
+      </w:r>
+      <w:proofErr w:type="spellStart"/>
+      <w:r>
+        <w:rPr>
+          <w:rStyle w:val="Hipervnculo"/>
+          <w:rFonts w:ascii="Times New Roman" w:hAnsi="Times New Roman" w:cs="Times New Roman"/>
+          <w:color w:val="auto"/>
+          <w:sz w:val="16"/>
+          <w:szCs w:val="16"/>
+          <w:u w:val="none"/>
+          <w:lang w:val="en-GB"/>
+        </w:rPr>
+        <w:t>mediante</w:t>
+      </w:r>
+      <w:proofErr w:type="spellEnd"/>
+      <w:r>
+        <w:rPr>
+          <w:rStyle w:val="Hipervnculo"/>
+          <w:rFonts w:ascii="Times New Roman" w:hAnsi="Times New Roman" w:cs="Times New Roman"/>
+          <w:color w:val="auto"/>
+          <w:sz w:val="16"/>
+          <w:szCs w:val="16"/>
+          <w:u w:val="none"/>
+          <w:lang w:val="en-GB"/>
+        </w:rPr>
+        <w:t xml:space="preserve"> Naïve-Bayes</w:t>
+      </w:r>
+      <w:r>
+        <w:rPr>
+          <w:rStyle w:val="Hipervnculo"/>
+          <w:rFonts w:ascii="Times New Roman" w:hAnsi="Times New Roman" w:cs="Times New Roman"/>
+          <w:color w:val="auto"/>
+          <w:sz w:val="16"/>
+          <w:szCs w:val="16"/>
+          <w:u w:val="none"/>
+          <w:lang w:val="en-GB"/>
+        </w:rPr>
+        <w:t>. URL</w:t>
+      </w:r>
+      <w:r>
+        <w:rPr>
+          <w:rStyle w:val="Hipervnculo"/>
+          <w:rFonts w:ascii="Times New Roman" w:hAnsi="Times New Roman" w:cs="Times New Roman"/>
+          <w:color w:val="auto"/>
+          <w:sz w:val="16"/>
+          <w:szCs w:val="16"/>
+          <w:u w:val="none"/>
+          <w:lang w:val="en-GB"/>
+        </w:rPr>
+        <w:t>:</w:t>
+      </w:r>
+      <w:r>
+        <w:rPr>
+          <w:rStyle w:val="Hipervnculo"/>
+          <w:rFonts w:ascii="Times New Roman" w:hAnsi="Times New Roman" w:cs="Times New Roman"/>
+          <w:color w:val="auto"/>
+          <w:sz w:val="16"/>
+          <w:szCs w:val="16"/>
+          <w:lang w:val="en-GB"/>
+        </w:rPr>
+        <w:t xml:space="preserve">  </w:t>
+      </w:r>
+      <w:hyperlink r:id="rId12" w:history="1">
+        <w:r>
+          <w:rPr>
+            <w:rStyle w:val="Hipervnculo"/>
+            <w:rFonts w:ascii="Times New Roman" w:hAnsi="Times New Roman" w:cs="Times New Roman"/>
+            <w:sz w:val="16"/>
+            <w:szCs w:val="16"/>
+            <w:lang w:val="en-GB"/>
+          </w:rPr>
+          <w:t>https://anderfernandez.com/blog/naive-bayes-en-python/</w:t>
+        </w:r>
+      </w:hyperlink>
+    </w:p>
+    <w:p>
+      <w:pPr>
+        <w:jc w:val="both"/>
+        <w:rPr>
+          <w:rStyle w:val="Hipervnculo"/>
+          <w:rFonts w:ascii="Times New Roman" w:hAnsi="Times New Roman" w:cs="Times New Roman"/>
+          <w:sz w:val="16"/>
+          <w:szCs w:val="16"/>
+          <w:lang w:val="en-GB"/>
+        </w:rPr>
+      </w:pPr>
+      <w:r>
+        <w:rPr>
+          <w:rStyle w:val="Hipervnculo"/>
+          <w:rFonts w:ascii="Times New Roman" w:hAnsi="Times New Roman" w:cs="Times New Roman"/>
+          <w:color w:val="auto"/>
+          <w:sz w:val="16"/>
+          <w:szCs w:val="16"/>
+          <w:u w:val="none"/>
+          <w:lang w:val="en-GB"/>
+        </w:rPr>
+        <w:t xml:space="preserve">[7] </w:t>
+      </w:r>
+      <w:proofErr w:type="spellStart"/>
+      <w:r>
+        <w:rPr>
+          <w:rStyle w:val="Hipervnculo"/>
+          <w:rFonts w:ascii="Times New Roman" w:hAnsi="Times New Roman" w:cs="Times New Roman"/>
+          <w:color w:val="auto"/>
+          <w:sz w:val="16"/>
+          <w:szCs w:val="16"/>
+          <w:u w:val="none"/>
+          <w:lang w:val="en-GB"/>
+        </w:rPr>
+        <w:t>Ejemplo</w:t>
+      </w:r>
+      <w:proofErr w:type="spellEnd"/>
+      <w:r>
+        <w:rPr>
+          <w:rStyle w:val="Hipervnculo"/>
+          <w:rFonts w:ascii="Times New Roman" w:hAnsi="Times New Roman" w:cs="Times New Roman"/>
+          <w:color w:val="auto"/>
+          <w:sz w:val="16"/>
+          <w:szCs w:val="16"/>
+          <w:u w:val="none"/>
+          <w:lang w:val="en-GB"/>
+        </w:rPr>
+        <w:t xml:space="preserve"> de </w:t>
+      </w:r>
+      <w:proofErr w:type="spellStart"/>
+      <w:r>
+        <w:rPr>
+          <w:rStyle w:val="Hipervnculo"/>
+          <w:rFonts w:ascii="Times New Roman" w:hAnsi="Times New Roman" w:cs="Times New Roman"/>
+          <w:color w:val="auto"/>
+          <w:sz w:val="16"/>
+          <w:szCs w:val="16"/>
+          <w:u w:val="none"/>
+          <w:lang w:val="en-GB"/>
+        </w:rPr>
+        <w:t>entrenamiento</w:t>
+      </w:r>
+      <w:proofErr w:type="spellEnd"/>
+      <w:r>
+        <w:rPr>
+          <w:rStyle w:val="Hipervnculo"/>
+          <w:rFonts w:ascii="Times New Roman" w:hAnsi="Times New Roman" w:cs="Times New Roman"/>
+          <w:color w:val="auto"/>
+          <w:sz w:val="16"/>
+          <w:szCs w:val="16"/>
+          <w:u w:val="none"/>
+          <w:lang w:val="en-GB"/>
+        </w:rPr>
+        <w:t xml:space="preserve"> Word2Vec. URL:</w:t>
+      </w:r>
+      <w:r>
+        <w:rPr>
+          <w:rStyle w:val="Hipervnculo"/>
+          <w:rFonts w:ascii="Times New Roman" w:hAnsi="Times New Roman" w:cs="Times New Roman"/>
+          <w:color w:val="auto"/>
+          <w:sz w:val="16"/>
+          <w:szCs w:val="16"/>
+          <w:lang w:val="en-GB"/>
+        </w:rPr>
+        <w:t xml:space="preserve">  </w:t>
+      </w:r>
+      <w:hyperlink r:id="rId13" w:history="1">
+        <w:r>
+          <w:rPr>
+            <w:rStyle w:val="Hipervnculo"/>
+            <w:rFonts w:ascii="Times New Roman" w:hAnsi="Times New Roman" w:cs="Times New Roman"/>
+            <w:sz w:val="16"/>
+            <w:szCs w:val="16"/>
+            <w:lang w:val="en-GB"/>
+          </w:rPr>
+          <w:t>https://www.youtube.com/watch?v=jEQfCK-wauY</w:t>
+        </w:r>
+      </w:hyperlink>
+    </w:p>
+    <w:p>
+      <w:pPr>
+        <w:jc w:val="both"/>
+        <w:rPr>
+          <w:rStyle w:val="Hipervnculo"/>
+          <w:rFonts w:ascii="Times New Roman" w:hAnsi="Times New Roman" w:cs="Times New Roman"/>
+          <w:sz w:val="16"/>
+          <w:szCs w:val="16"/>
+          <w:lang w:val="en-GB"/>
+        </w:rPr>
+      </w:pPr>
+      <w:r>
+        <w:rPr>
+          <w:rStyle w:val="Hipervnculo"/>
+          <w:rFonts w:ascii="Times New Roman" w:hAnsi="Times New Roman" w:cs="Times New Roman"/>
+          <w:color w:val="auto"/>
+          <w:sz w:val="16"/>
+          <w:szCs w:val="16"/>
+          <w:u w:val="none"/>
+          <w:lang w:val="en-GB"/>
+        </w:rPr>
+        <w:t xml:space="preserve">[8] Tutorial </w:t>
+      </w:r>
+      <w:proofErr w:type="spellStart"/>
+      <w:r>
+        <w:rPr>
+          <w:rStyle w:val="Hipervnculo"/>
+          <w:rFonts w:ascii="Times New Roman" w:hAnsi="Times New Roman" w:cs="Times New Roman"/>
+          <w:color w:val="auto"/>
+          <w:sz w:val="16"/>
+          <w:szCs w:val="16"/>
+          <w:u w:val="none"/>
+          <w:lang w:val="en-GB"/>
+        </w:rPr>
+        <w:t>Sklearn</w:t>
+      </w:r>
+      <w:proofErr w:type="spellEnd"/>
+      <w:r>
+        <w:rPr>
+          <w:rStyle w:val="Hipervnculo"/>
+          <w:rFonts w:ascii="Times New Roman" w:hAnsi="Times New Roman" w:cs="Times New Roman"/>
+          <w:color w:val="auto"/>
+          <w:sz w:val="16"/>
+          <w:szCs w:val="16"/>
+          <w:u w:val="none"/>
+          <w:lang w:val="en-GB"/>
+        </w:rPr>
+        <w:t xml:space="preserve"> </w:t>
+      </w:r>
+      <w:proofErr w:type="spellStart"/>
+      <w:r>
+        <w:rPr>
+          <w:rStyle w:val="Hipervnculo"/>
+          <w:rFonts w:ascii="Times New Roman" w:hAnsi="Times New Roman" w:cs="Times New Roman"/>
+          <w:color w:val="auto"/>
+          <w:sz w:val="16"/>
+          <w:szCs w:val="16"/>
+          <w:u w:val="none"/>
+          <w:lang w:val="en-GB"/>
+        </w:rPr>
+        <w:t>en</w:t>
+      </w:r>
+      <w:proofErr w:type="spellEnd"/>
+      <w:r>
+        <w:rPr>
+          <w:rStyle w:val="Hipervnculo"/>
+          <w:rFonts w:ascii="Times New Roman" w:hAnsi="Times New Roman" w:cs="Times New Roman"/>
+          <w:color w:val="auto"/>
+          <w:sz w:val="16"/>
+          <w:szCs w:val="16"/>
+          <w:u w:val="none"/>
+          <w:lang w:val="en-GB"/>
+        </w:rPr>
+        <w:t xml:space="preserve"> Python. URL: </w:t>
+      </w:r>
+      <w:r>
+        <w:rPr>
+          <w:rStyle w:val="Hipervnculo"/>
+          <w:rFonts w:ascii="Times New Roman" w:hAnsi="Times New Roman" w:cs="Times New Roman"/>
+          <w:sz w:val="16"/>
+          <w:szCs w:val="16"/>
+          <w:lang w:val="en-GB"/>
+        </w:rPr>
+        <w:t>https://anderfernandez.com/blog/tutorial-sklearn-machine-learning-python/</w:t>
+      </w:r>
+    </w:p>
+    <w:p>
+      <w:pPr>
+        <w:jc w:val="both"/>
+        <w:rPr>
+          <w:rFonts w:ascii="Times New Roman" w:hAnsi="Times New Roman" w:cs="Times New Roman"/>
+          <w:sz w:val="16"/>
+          <w:szCs w:val="16"/>
+          <w:u w:val="single"/>
+          <w:lang w:val="en-GB"/>
+        </w:rPr>
+      </w:pPr>
     </w:p>
     <w:p>
       <w:pPr>
@@ -1814,7 +2075,7 @@
       </w:pPr>
     </w:lvl>
   </w:abstractNum>
-  <w:abstractNum w:abstractNumId="2" w15:restartNumberingAfterBreak="0">
+  <w:abstractNum w:abstractNumId="1" w15:restartNumberingAfterBreak="0">
     <w:nsid w:val="610C4EA2"/>
     <w:multiLevelType w:val="hybridMultilevel"/>
     <w:tmpl w:val="660E9F0E"/>
@@ -1903,7 +2164,7 @@
       </w:pPr>
     </w:lvl>
   </w:abstractNum>
-  <w:abstractNum w:abstractNumId="3" w15:restartNumberingAfterBreak="0">
+  <w:abstractNum w:abstractNumId="2" w15:restartNumberingAfterBreak="0">
     <w:nsid w:val="7AC51D1C"/>
     <w:multiLevelType w:val="hybridMultilevel"/>
     <w:tmpl w:val="9BBC21E0"/>
@@ -1993,10 +2254,10 @@
     </w:lvl>
   </w:abstractNum>
   <w:num w:numId="1" w16cid:durableId="117653585">
-    <w:abstractNumId w:val="3"/>
+    <w:abstractNumId w:val="2"/>
   </w:num>
   <w:num w:numId="2" w16cid:durableId="1541361097">
-    <w:abstractNumId w:val="2"/>
+    <w:abstractNumId w:val="1"/>
   </w:num>
   <w:num w:numId="3" w16cid:durableId="60491533">
     <w:abstractNumId w:val="0"/>
@@ -2430,6 +2691,7 @@
   <w:style w:type="character" w:default="1" w:styleId="Fuentedeprrafopredeter">
     <w:name w:val="Default Paragraph Font"/>
     <w:uiPriority w:val="1"/>
+    <w:semiHidden/>
     <w:unhideWhenUsed/>
   </w:style>
   <w:style w:type="table" w:default="1" w:styleId="Tablanormal">
